--- a/BnplWallet_refund/API串接範例檔使用.docx
+++ b/BnplWallet_refund/API串接範例檔使用.docx
@@ -133,16 +133,7 @@
         <w:t>開啟</w:t>
       </w:r>
       <w:r>
-        <w:t>http://localhost/</w:t>
-      </w:r>
-      <w:r>
-        <w:t>creditcard_close</w:t>
-      </w:r>
-      <w:r>
-        <w:t>_example</w:t>
-      </w:r>
-      <w:r>
-        <w:t>.php</w:t>
+        <w:t>https://ccore.newebpay.com/API/BnplWallet/refund</w:t>
       </w:r>
       <w:r>
         <w:rPr>
@@ -168,8 +159,8 @@
         </w:rPr>
         <w:drawing>
           <wp:inline distT="0" distB="0" distL="0" distR="0">
-            <wp:extent cx="3957851" cy="2906895"/>
-            <wp:effectExtent l="0" t="0" r="5080" b="8255"/>
+            <wp:extent cx="4004327" cy="2256897"/>
+            <wp:effectExtent l="0" t="0" r="0" b="0"/>
             <wp:docPr id="1" name="圖片 1"/>
             <wp:cNvGraphicFramePr>
               <a:graphicFrameLocks xmlns:a="http://schemas.openxmlformats.org/drawingml/2006/main" noChangeAspect="1"/>
@@ -181,7 +172,7 @@
                     <pic:cNvPr id="1" name="localhost_credit_close_mpg_example.php.png"/>
                     <pic:cNvPicPr/>
                   </pic:nvPicPr>
-                  <pic:blipFill rotWithShape="1">
+                  <pic:blipFill>
                     <a:blip r:embed="rId7">
                       <a:extLst>
                         <a:ext uri="{28A0092B-C50C-407E-A947-70E740481C1C}">
@@ -189,13 +180,14 @@
                         </a:ext>
                       </a:extLst>
                     </a:blip>
-                    <a:srcRect r="43195" b="38674"/>
-                    <a:stretch/>
+                    <a:stretch>
+                      <a:fillRect/>
+                    </a:stretch>
                   </pic:blipFill>
                   <pic:spPr bwMode="auto">
                     <a:xfrm>
                       <a:off x="0" y="0"/>
-                      <a:ext cx="4004327" cy="2941030"/>
+                      <a:ext cx="4004327" cy="2256897"/>
                     </a:xfrm>
                     <a:prstGeom prst="rect">
                       <a:avLst/>
@@ -298,8 +290,8 @@
         </w:rPr>
         <w:drawing>
           <wp:inline distT="0" distB="0" distL="0" distR="0">
-            <wp:extent cx="3882788" cy="3168823"/>
-            <wp:effectExtent l="0" t="0" r="3810" b="0"/>
+            <wp:extent cx="3946152" cy="3089111"/>
+            <wp:effectExtent l="0" t="0" r="0" b="0"/>
             <wp:docPr id="4" name="圖片 4"/>
             <wp:cNvGraphicFramePr>
               <a:graphicFrameLocks xmlns:a="http://schemas.openxmlformats.org/drawingml/2006/main" noChangeAspect="1"/>
@@ -311,7 +303,7 @@
                     <pic:cNvPr id="4" name="localhost_credit_close_mpg_api.php.png"/>
                     <pic:cNvPicPr/>
                   </pic:nvPicPr>
-                  <pic:blipFill rotWithShape="1">
+                  <pic:blipFill>
                     <a:blip r:embed="rId8">
                       <a:extLst>
                         <a:ext uri="{28A0092B-C50C-407E-A947-70E740481C1C}">
@@ -319,13 +311,14 @@
                         </a:ext>
                       </a:extLst>
                     </a:blip>
-                    <a:srcRect r="36973" b="24391"/>
-                    <a:stretch/>
+                    <a:stretch>
+                      <a:fillRect/>
+                    </a:stretch>
                   </pic:blipFill>
                   <pic:spPr bwMode="auto">
                     <a:xfrm>
                       <a:off x="0" y="0"/>
-                      <a:ext cx="3946152" cy="3220535"/>
+                      <a:ext cx="3946152" cy="3089111"/>
                     </a:xfrm>
                     <a:prstGeom prst="rect">
                       <a:avLst/>
@@ -349,9 +342,6 @@
     <w:p>
       <w:pPr>
         <w:jc w:val="both"/>
-        <w:rPr>
-          <w:rFonts w:hint="eastAsia"/>
-        </w:rPr>
       </w:pPr>
     </w:p>
     <w:p>
@@ -365,130 +355,124 @@
         <w:rPr>
           <w:rFonts w:ascii="新細明體" w:eastAsia="新細明體" w:hAnsi="新細明體" w:cs="新細明體" w:hint="eastAsia"/>
         </w:rPr>
+        <w:t>※商店代號、</w:t>
+      </w:r>
+      <w:r>
+        <w:rPr>
+          <w:rFonts w:ascii="新細明體" w:eastAsia="新細明體" w:hAnsi="新細明體" w:cs="新細明體"/>
+        </w:rPr>
+        <w:t>key</w:t>
+      </w:r>
+      <w:r>
+        <w:rPr>
+          <w:rFonts w:ascii="新細明體" w:eastAsia="新細明體" w:hAnsi="新細明體" w:cs="新細明體" w:hint="eastAsia"/>
+        </w:rPr>
+        <w:t>及i</w:t>
+      </w:r>
+      <w:r>
+        <w:rPr>
+          <w:rFonts w:ascii="新細明體" w:eastAsia="新細明體" w:hAnsi="新細明體" w:cs="新細明體"/>
+        </w:rPr>
+        <w:t>v</w:t>
+      </w:r>
+      <w:r>
+        <w:rPr>
+          <w:rFonts w:ascii="新細明體" w:eastAsia="新細明體" w:hAnsi="新細明體" w:cs="新細明體" w:hint="eastAsia"/>
+        </w:rPr>
+        <w:t>為重要參數，僅在測試時為方便展示而採用表單輸入，實際使用時，應妥善保密，</w:t>
+      </w:r>
+      <w:proofErr w:type="gramStart"/>
+      <w:r>
+        <w:rPr>
+          <w:rFonts w:ascii="新細明體" w:eastAsia="新細明體" w:hAnsi="新細明體" w:cs="新細明體" w:hint="eastAsia"/>
+        </w:rPr>
+        <w:t>勿置於前端頁</w:t>
+      </w:r>
+      <w:proofErr w:type="gramEnd"/>
+      <w:r>
+        <w:rPr>
+          <w:rFonts w:ascii="新細明體" w:eastAsia="新細明體" w:hAnsi="新細明體" w:cs="新細明體" w:hint="eastAsia"/>
+        </w:rPr>
+        <w:t>面。</w:t>
+      </w:r>
+    </w:p>
+    <w:p>
+      <w:pPr>
+        <w:jc w:val="both"/>
+      </w:pPr>
+    </w:p>
+    <w:p>
+      <w:pPr>
+        <w:jc w:val="both"/>
+      </w:pPr>
+      <w:r>
+        <w:rPr>
+          <w:rFonts w:hint="eastAsia"/>
+        </w:rPr>
         <w:lastRenderedPageBreak/>
-        <w:t>※商店代號、</w:t>
-      </w:r>
-      <w:r>
-        <w:rPr>
-          <w:rFonts w:ascii="新細明體" w:eastAsia="新細明體" w:hAnsi="新細明體" w:cs="新細明體"/>
-        </w:rPr>
-        <w:t>key</w:t>
-      </w:r>
-      <w:r>
-        <w:rPr>
-          <w:rFonts w:ascii="新細明體" w:eastAsia="新細明體" w:hAnsi="新細明體" w:cs="新細明體" w:hint="eastAsia"/>
-        </w:rPr>
-        <w:t>及i</w:t>
-      </w:r>
-      <w:r>
-        <w:rPr>
-          <w:rFonts w:ascii="新細明體" w:eastAsia="新細明體" w:hAnsi="新細明體" w:cs="新細明體"/>
-        </w:rPr>
-        <w:t>v</w:t>
-      </w:r>
-      <w:r>
-        <w:rPr>
-          <w:rFonts w:ascii="新細明體" w:eastAsia="新細明體" w:hAnsi="新細明體" w:cs="新細明體" w:hint="eastAsia"/>
-        </w:rPr>
-        <w:t>為重要參數，僅在測試時為方便展示而採用表單輸入，實際使用時，應妥善保密，</w:t>
-      </w:r>
-      <w:proofErr w:type="gramStart"/>
-      <w:r>
-        <w:rPr>
-          <w:rFonts w:ascii="新細明體" w:eastAsia="新細明體" w:hAnsi="新細明體" w:cs="新細明體" w:hint="eastAsia"/>
-        </w:rPr>
-        <w:t>勿置於前端頁面</w:t>
-      </w:r>
-      <w:proofErr w:type="gramEnd"/>
-      <w:r>
-        <w:rPr>
-          <w:rFonts w:ascii="新細明體" w:eastAsia="新細明體" w:hAnsi="新細明體" w:cs="新細明體" w:hint="eastAsia"/>
-        </w:rPr>
-        <w:t>。</w:t>
+        <w:t>※</w:t>
+      </w:r>
+      <w:r>
+        <w:rPr>
+          <w:rFonts w:hint="eastAsia"/>
+        </w:rPr>
+        <w:t>PHP</w:t>
+      </w:r>
+      <w:r>
+        <w:rPr>
+          <w:rFonts w:hint="eastAsia"/>
+        </w:rPr>
+        <w:t>要支援</w:t>
+      </w:r>
+      <w:r>
+        <w:rPr>
+          <w:rFonts w:hint="eastAsia"/>
+        </w:rPr>
+        <w:t>TLS1.2</w:t>
+      </w:r>
+      <w:r>
+        <w:rPr>
+          <w:rFonts w:hint="eastAsia"/>
+        </w:rPr>
+        <w:t>套件的最低版本</w:t>
+      </w:r>
+      <w:r>
+        <w:rPr>
+          <w:rFonts w:hint="eastAsia"/>
+        </w:rPr>
+        <w:t>:</w:t>
       </w:r>
     </w:p>
     <w:p>
       <w:pPr>
         <w:jc w:val="both"/>
       </w:pPr>
-    </w:p>
-    <w:p>
-      <w:pPr>
-        <w:jc w:val="both"/>
-      </w:pPr>
-      <w:r>
-        <w:rPr>
-          <w:rFonts w:hint="eastAsia"/>
-        </w:rPr>
-        <w:t>※</w:t>
-      </w:r>
-      <w:r>
-        <w:rPr>
-          <w:rFonts w:hint="eastAsia"/>
-        </w:rPr>
-        <w:t>PHP</w:t>
-      </w:r>
-      <w:r>
-        <w:rPr>
-          <w:rFonts w:hint="eastAsia"/>
-        </w:rPr>
-        <w:t>要支援</w:t>
-      </w:r>
-      <w:r>
-        <w:rPr>
-          <w:rFonts w:hint="eastAsia"/>
-        </w:rPr>
-        <w:t>TLS1.2</w:t>
-      </w:r>
-      <w:r>
-        <w:rPr>
-          <w:rFonts w:hint="eastAsia"/>
-        </w:rPr>
-        <w:t>套件的最低版本</w:t>
-      </w:r>
-      <w:r>
-        <w:rPr>
-          <w:rFonts w:hint="eastAsia"/>
-        </w:rPr>
-        <w:t>:</w:t>
-      </w:r>
-    </w:p>
-    <w:p>
-      <w:pPr>
-        <w:jc w:val="both"/>
-      </w:pPr>
       <w:r>
         <w:t>curl: 7.34.0</w:t>
       </w:r>
-    </w:p>
-    <w:p>
-      <w:pPr>
-        <w:jc w:val="both"/>
-      </w:pPr>
-      <w:r>
-        <w:t>OpenSSL: 1.0.2</w:t>
-      </w:r>
-    </w:p>
-    <w:p>
-      <w:pPr>
-        <w:jc w:val="both"/>
-        <w:rPr>
-          <w:rFonts w:hint="eastAsia"/>
-        </w:rPr>
-      </w:pPr>
-      <w:r>
-        <w:t>NSS: 3.15.1</w:t>
-      </w:r>
-    </w:p>
-    <w:p>
-      <w:pPr>
-        <w:jc w:val="both"/>
-        <w:rPr>
-          <w:rFonts w:hint="eastAsia"/>
-        </w:rPr>
-      </w:pPr>
       <w:bookmarkStart w:id="0" w:name="_GoBack"/>
       <w:bookmarkEnd w:id="0"/>
+    </w:p>
+    <w:p>
+      <w:pPr>
+        <w:jc w:val="both"/>
+      </w:pPr>
+      <w:r>
+        <w:t>OpenSSL: 1.0.2</w:t>
+      </w:r>
+    </w:p>
+    <w:p>
+      <w:pPr>
+        <w:jc w:val="both"/>
+      </w:pPr>
+      <w:r>
+        <w:t>NSS: 3.15.1</w:t>
+      </w:r>
+    </w:p>
+    <w:p>
+      <w:pPr>
+        <w:jc w:val="both"/>
+      </w:pPr>
     </w:p>
     <w:p>
       <w:pPr>
@@ -613,7 +597,7 @@
         </w:rPr>
         <w:drawing>
           <wp:inline distT="0" distB="0" distL="0" distR="0">
-            <wp:extent cx="4503761" cy="3677122"/>
+            <wp:extent cx="4370270" cy="3702010"/>
             <wp:effectExtent l="0" t="0" r="0" b="0"/>
             <wp:docPr id="5" name="圖片 5"/>
             <wp:cNvGraphicFramePr>
@@ -626,21 +610,22 @@
                     <pic:cNvPr id="5" name="localhost_credit_close_mpg_api.php (1).png"/>
                     <pic:cNvPicPr/>
                   </pic:nvPicPr>
-                  <pic:blipFill rotWithShape="1">
-                    <a:blip r:embed="rId10">
+                  <pic:blipFill>
+                    <a:blip r:embed="rId10" cstate="print">
                       <a:extLst>
                         <a:ext uri="{28A0092B-C50C-407E-A947-70E740481C1C}">
                           <a14:useLocalDpi xmlns:a14="http://schemas.microsoft.com/office/drawing/2010/main" val="0"/>
                         </a:ext>
                       </a:extLst>
                     </a:blip>
-                    <a:srcRect r="36037" b="23235"/>
-                    <a:stretch/>
+                    <a:stretch>
+                      <a:fillRect/>
+                    </a:stretch>
                   </pic:blipFill>
                   <pic:spPr bwMode="auto">
                     <a:xfrm>
                       <a:off x="0" y="0"/>
-                      <a:ext cx="4534244" cy="3702010"/>
+                      <a:ext cx="4370270" cy="3702010"/>
                     </a:xfrm>
                     <a:prstGeom prst="rect">
                       <a:avLst/>
